--- a/Output.docx
+++ b/Output.docx
@@ -716,15 +716,7 @@
     </w:p>
     <w:p>
       <w:r>
-        <w:t>EDITING BATCH, PHONE NUMBER AND PROFESSION OF K.HARSHITH WITH ID</w:t>
-      </w:r>
-      <w:proofErr w:type="gramStart"/>
-      <w:r>
-        <w:t>:3</w:t>
-      </w:r>
-      <w:proofErr w:type="gramEnd"/>
-      <w:r>
-        <w:t>:</w:t>
+        <w:t>EDITING BATCH, PHONE NUMBER AND PROFESSION OF K.HARSHITH WITH ID:3:</w:t>
       </w:r>
     </w:p>
     <w:p>
@@ -782,23 +774,7 @@
     </w:p>
     <w:p>
       <w:r>
-        <w:t xml:space="preserve">DETAILS OF </w:t>
-      </w:r>
-      <w:proofErr w:type="spellStart"/>
-      <w:r>
-        <w:t>K.Harshith</w:t>
-      </w:r>
-      <w:proofErr w:type="spellEnd"/>
-      <w:r>
-        <w:t xml:space="preserve"> </w:t>
-      </w:r>
-      <w:proofErr w:type="gramStart"/>
-      <w:r>
-        <w:t>Before</w:t>
-      </w:r>
-      <w:proofErr w:type="gramEnd"/>
-      <w:r>
-        <w:t xml:space="preserve"> Modifying:</w:t>
+        <w:t>DETAILS OF K.Harshith Before Modifying:</w:t>
       </w:r>
     </w:p>
     <w:p>
@@ -855,15 +831,7 @@
     </w:p>
     <w:p>
       <w:r>
-        <w:t xml:space="preserve">DETAILS OF </w:t>
-      </w:r>
-      <w:proofErr w:type="spellStart"/>
-      <w:r>
-        <w:t>K.Harshith</w:t>
-      </w:r>
-      <w:proofErr w:type="spellEnd"/>
-      <w:r>
-        <w:t xml:space="preserve"> after modifying:</w:t>
+        <w:t>DETAILS OF K.Harshith after modifying:</w:t>
       </w:r>
     </w:p>
     <w:p>
@@ -1149,19 +1117,14 @@
     </w:p>
     <w:p>
       <w:r>
-        <w:t xml:space="preserve">DELETING PARTICIPANT V </w:t>
-      </w:r>
-      <w:proofErr w:type="spellStart"/>
-      <w:r>
-        <w:t>Sandhya</w:t>
-      </w:r>
-      <w:proofErr w:type="spellEnd"/>
-      <w:r>
-        <w:t xml:space="preserve"> with ID 10</w:t>
-      </w:r>
-    </w:p>
-    <w:p>
-      <w:r>
+        <w:t>DELETING PARTICIPANT V Sandhya with ID 10</w:t>
+      </w:r>
+    </w:p>
+    <w:p>
+      <w:r>
+        <w:rPr>
+          <w:noProof/>
+        </w:rPr>
         <w:drawing>
           <wp:inline distT="0" distB="0" distL="0" distR="0">
             <wp:extent cx="4056296" cy="875581"/>
@@ -1214,15 +1177,7 @@
     </w:p>
     <w:p>
       <w:r>
-        <w:t xml:space="preserve">List </w:t>
-      </w:r>
-      <w:proofErr w:type="gramStart"/>
-      <w:r>
-        <w:t>Of</w:t>
-      </w:r>
-      <w:proofErr w:type="gramEnd"/>
-      <w:r>
-        <w:t xml:space="preserve"> Participants before deletion:</w:t>
+        <w:t>List Of Participants before deletion:</w:t>
       </w:r>
     </w:p>
     <w:p>
@@ -1347,6 +1302,175 @@
       <w:r>
         <w:t>DELETING Participant with ID</w:t>
       </w:r>
+      <w:r>
+        <w:t xml:space="preserve"> 14</w:t>
+      </w:r>
+    </w:p>
+    <w:p>
+      <w:r>
+        <w:rPr>
+          <w:noProof/>
+        </w:rPr>
+        <w:drawing>
+          <wp:inline distT="0" distB="0" distL="0" distR="0">
+            <wp:extent cx="3927535" cy="858328"/>
+            <wp:effectExtent l="19050" t="0" r="0" b="0"/>
+            <wp:docPr id="5" name="Picture 4"/>
+            <wp:cNvGraphicFramePr>
+              <a:graphicFrameLocks xmlns:a="http://schemas.openxmlformats.org/drawingml/2006/main" noChangeAspect="1"/>
+            </wp:cNvGraphicFramePr>
+            <a:graphic xmlns:a="http://schemas.openxmlformats.org/drawingml/2006/main">
+              <a:graphicData uri="http://schemas.openxmlformats.org/drawingml/2006/picture">
+                <pic:pic xmlns:pic="http://schemas.openxmlformats.org/drawingml/2006/picture">
+                  <pic:nvPicPr>
+                    <pic:cNvPr id="0" name="Picture 4"/>
+                    <pic:cNvPicPr>
+                      <a:picLocks noChangeAspect="1" noChangeArrowheads="1"/>
+                    </pic:cNvPicPr>
+                  </pic:nvPicPr>
+                  <pic:blipFill>
+                    <a:blip r:embed="rId26"/>
+                    <a:srcRect/>
+                    <a:stretch>
+                      <a:fillRect/>
+                    </a:stretch>
+                  </pic:blipFill>
+                  <pic:spPr bwMode="auto">
+                    <a:xfrm>
+                      <a:off x="0" y="0"/>
+                      <a:ext cx="3929563" cy="858771"/>
+                    </a:xfrm>
+                    <a:prstGeom prst="rect">
+                      <a:avLst/>
+                    </a:prstGeom>
+                    <a:noFill/>
+                    <a:ln w="9525">
+                      <a:noFill/>
+                      <a:miter lim="800000"/>
+                      <a:headEnd/>
+                      <a:tailEnd/>
+                    </a:ln>
+                  </pic:spPr>
+                </pic:pic>
+              </a:graphicData>
+            </a:graphic>
+          </wp:inline>
+        </w:drawing>
+      </w:r>
+    </w:p>
+    <w:p>
+      <w:r>
+        <w:t>LIST OF PARTICIPANTS BEFORE DELETION:</w:t>
+      </w:r>
+    </w:p>
+    <w:p>
+      <w:r>
+        <w:rPr>
+          <w:noProof/>
+        </w:rPr>
+        <w:drawing>
+          <wp:inline distT="0" distB="0" distL="0" distR="0">
+            <wp:extent cx="5230124" cy="1453240"/>
+            <wp:effectExtent l="19050" t="0" r="8626" b="0"/>
+            <wp:docPr id="1" name="Picture 1"/>
+            <wp:cNvGraphicFramePr>
+              <a:graphicFrameLocks xmlns:a="http://schemas.openxmlformats.org/drawingml/2006/main" noChangeAspect="1"/>
+            </wp:cNvGraphicFramePr>
+            <a:graphic xmlns:a="http://schemas.openxmlformats.org/drawingml/2006/main">
+              <a:graphicData uri="http://schemas.openxmlformats.org/drawingml/2006/picture">
+                <pic:pic xmlns:pic="http://schemas.openxmlformats.org/drawingml/2006/picture">
+                  <pic:nvPicPr>
+                    <pic:cNvPr id="0" name="Picture 1"/>
+                    <pic:cNvPicPr>
+                      <a:picLocks noChangeAspect="1" noChangeArrowheads="1"/>
+                    </pic:cNvPicPr>
+                  </pic:nvPicPr>
+                  <pic:blipFill>
+                    <a:blip r:embed="rId27"/>
+                    <a:srcRect/>
+                    <a:stretch>
+                      <a:fillRect/>
+                    </a:stretch>
+                  </pic:blipFill>
+                  <pic:spPr bwMode="auto">
+                    <a:xfrm>
+                      <a:off x="0" y="0"/>
+                      <a:ext cx="5232824" cy="1453990"/>
+                    </a:xfrm>
+                    <a:prstGeom prst="rect">
+                      <a:avLst/>
+                    </a:prstGeom>
+                    <a:noFill/>
+                    <a:ln w="9525">
+                      <a:noFill/>
+                      <a:miter lim="800000"/>
+                      <a:headEnd/>
+                      <a:tailEnd/>
+                    </a:ln>
+                  </pic:spPr>
+                </pic:pic>
+              </a:graphicData>
+            </a:graphic>
+          </wp:inline>
+        </w:drawing>
+      </w:r>
+    </w:p>
+    <w:p>
+      <w:r>
+        <w:t>LIST OF PARTICIPANTS AFTER DELETION:</w:t>
+      </w:r>
+    </w:p>
+    <w:p>
+      <w:r>
+        <w:rPr>
+          <w:noProof/>
+        </w:rPr>
+        <w:drawing>
+          <wp:inline distT="0" distB="0" distL="0" distR="0">
+            <wp:extent cx="5936246" cy="1276709"/>
+            <wp:effectExtent l="19050" t="0" r="7354" b="0"/>
+            <wp:docPr id="6" name="Picture 7"/>
+            <wp:cNvGraphicFramePr>
+              <a:graphicFrameLocks xmlns:a="http://schemas.openxmlformats.org/drawingml/2006/main" noChangeAspect="1"/>
+            </wp:cNvGraphicFramePr>
+            <a:graphic xmlns:a="http://schemas.openxmlformats.org/drawingml/2006/main">
+              <a:graphicData uri="http://schemas.openxmlformats.org/drawingml/2006/picture">
+                <pic:pic xmlns:pic="http://schemas.openxmlformats.org/drawingml/2006/picture">
+                  <pic:nvPicPr>
+                    <pic:cNvPr id="0" name="Picture 7"/>
+                    <pic:cNvPicPr>
+                      <a:picLocks noChangeAspect="1" noChangeArrowheads="1"/>
+                    </pic:cNvPicPr>
+                  </pic:nvPicPr>
+                  <pic:blipFill>
+                    <a:blip r:embed="rId28"/>
+                    <a:srcRect/>
+                    <a:stretch>
+                      <a:fillRect/>
+                    </a:stretch>
+                  </pic:blipFill>
+                  <pic:spPr bwMode="auto">
+                    <a:xfrm>
+                      <a:off x="0" y="0"/>
+                      <a:ext cx="5943600" cy="1278291"/>
+                    </a:xfrm>
+                    <a:prstGeom prst="rect">
+                      <a:avLst/>
+                    </a:prstGeom>
+                    <a:noFill/>
+                    <a:ln w="9525">
+                      <a:noFill/>
+                      <a:miter lim="800000"/>
+                      <a:headEnd/>
+                      <a:tailEnd/>
+                    </a:ln>
+                  </pic:spPr>
+                </pic:pic>
+              </a:graphicData>
+            </a:graphic>
+          </wp:inline>
+        </w:drawing>
+      </w:r>
     </w:p>
     <w:p>
       <w:r>
@@ -1363,6 +1487,7 @@
         <w:rPr>
           <w:noProof/>
         </w:rPr>
+        <w:lastRenderedPageBreak/>
         <w:drawing>
           <wp:inline distT="0" distB="0" distL="0" distR="0">
             <wp:extent cx="4190641" cy="1513936"/>
@@ -1381,7 +1506,7 @@
                     </pic:cNvPicPr>
                   </pic:nvPicPr>
                   <pic:blipFill>
-                    <a:blip r:embed="rId26"/>
+                    <a:blip r:embed="rId29"/>
                     <a:srcRect/>
                     <a:stretch>
                       <a:fillRect/>
@@ -1439,7 +1564,7 @@
                     </pic:cNvPicPr>
                   </pic:nvPicPr>
                   <pic:blipFill>
-                    <a:blip r:embed="rId27"/>
+                    <a:blip r:embed="rId30"/>
                     <a:srcRect/>
                     <a:stretch>
                       <a:fillRect/>
@@ -1481,19 +1606,16 @@
           <w:rFonts w:ascii="Times New Roman" w:hAnsi="Times New Roman" w:cs="Times New Roman"/>
           <w:color w:val="auto"/>
         </w:rPr>
-        <w:lastRenderedPageBreak/>
         <w:t>EDITING BATCH DETAILS:</w:t>
       </w:r>
     </w:p>
     <w:p>
-      <w:proofErr w:type="gramStart"/>
       <w:r>
         <w:t>Changing Batch ID from ZGFNI to ZGFNII</w:t>
       </w:r>
       <w:r>
         <w:t>.</w:t>
       </w:r>
-      <w:proofErr w:type="gramEnd"/>
     </w:p>
     <w:p>
       <w:r>
@@ -1518,7 +1640,7 @@
                     </pic:cNvPicPr>
                   </pic:nvPicPr>
                   <pic:blipFill>
-                    <a:blip r:embed="rId28"/>
+                    <a:blip r:embed="rId31"/>
                     <a:srcRect/>
                     <a:stretch>
                       <a:fillRect/>
@@ -1552,6 +1674,7 @@
         <w:rPr>
           <w:noProof/>
         </w:rPr>
+        <w:lastRenderedPageBreak/>
         <w:drawing>
           <wp:inline distT="0" distB="0" distL="0" distR="0">
             <wp:extent cx="5943600" cy="1736919"/>
@@ -1570,7 +1693,7 @@
                     </pic:cNvPicPr>
                   </pic:nvPicPr>
                   <pic:blipFill>
-                    <a:blip r:embed="rId29"/>
+                    <a:blip r:embed="rId32"/>
                     <a:srcRect/>
                     <a:stretch>
                       <a:fillRect/>
@@ -1627,7 +1750,7 @@
                     </pic:cNvPicPr>
                   </pic:nvPicPr>
                   <pic:blipFill>
-                    <a:blip r:embed="rId30"/>
+                    <a:blip r:embed="rId33"/>
                     <a:srcRect/>
                     <a:stretch>
                       <a:fillRect/>
@@ -1666,7 +1789,6 @@
         <w:rPr>
           <w:noProof/>
         </w:rPr>
-        <w:lastRenderedPageBreak/>
         <w:drawing>
           <wp:inline distT="0" distB="0" distL="0" distR="0">
             <wp:extent cx="5941803" cy="2070339"/>
@@ -1685,7 +1807,7 @@
                     </pic:cNvPicPr>
                   </pic:nvPicPr>
                   <pic:blipFill>
-                    <a:blip r:embed="rId31"/>
+                    <a:blip r:embed="rId34"/>
                     <a:srcRect/>
                     <a:stretch>
                       <a:fillRect/>
@@ -1742,7 +1864,7 @@
                     </pic:cNvPicPr>
                   </pic:nvPicPr>
                   <pic:blipFill>
-                    <a:blip r:embed="rId32"/>
+                    <a:blip r:embed="rId35"/>
                     <a:srcRect/>
                     <a:stretch>
                       <a:fillRect/>
@@ -1776,6 +1898,7 @@
         <w:rPr>
           <w:noProof/>
         </w:rPr>
+        <w:lastRenderedPageBreak/>
         <w:drawing>
           <wp:inline distT="0" distB="0" distL="0" distR="0">
             <wp:extent cx="5941803" cy="1112808"/>
@@ -1794,7 +1917,7 @@
                     </pic:cNvPicPr>
                   </pic:nvPicPr>
                   <pic:blipFill>
-                    <a:blip r:embed="rId33"/>
+                    <a:blip r:embed="rId36"/>
                     <a:srcRect/>
                     <a:stretch>
                       <a:fillRect/>
@@ -1852,7 +1975,7 @@
                     </pic:cNvPicPr>
                   </pic:nvPicPr>
                   <pic:blipFill>
-                    <a:blip r:embed="rId34"/>
+                    <a:blip r:embed="rId37"/>
                     <a:srcRect/>
                     <a:stretch>
                       <a:fillRect/>
@@ -1883,7 +2006,6 @@
     </w:p>
     <w:p>
       <w:r>
-        <w:lastRenderedPageBreak/>
         <w:t>DETAILS OF MATHEMATICS AFTER UPDATION:</w:t>
       </w:r>
     </w:p>
@@ -1910,7 +2032,7 @@
                     </pic:cNvPicPr>
                   </pic:nvPicPr>
                   <pic:blipFill>
-                    <a:blip r:embed="rId35"/>
+                    <a:blip r:embed="rId38"/>
                     <a:srcRect/>
                     <a:stretch>
                       <a:fillRect/>
@@ -1954,6 +2076,7 @@
         <w:rPr>
           <w:noProof/>
         </w:rPr>
+        <w:lastRenderedPageBreak/>
         <w:drawing>
           <wp:inline distT="0" distB="0" distL="0" distR="0">
             <wp:extent cx="5939263" cy="2458528"/>
@@ -1972,7 +2095,7 @@
                     </pic:cNvPicPr>
                   </pic:nvPicPr>
                   <pic:blipFill>
-                    <a:blip r:embed="rId36"/>
+                    <a:blip r:embed="rId39"/>
                     <a:srcRect/>
                     <a:stretch>
                       <a:fillRect/>
@@ -2013,7 +2136,6 @@
         <w:rPr>
           <w:noProof/>
         </w:rPr>
-        <w:lastRenderedPageBreak/>
         <w:drawing>
           <wp:inline distT="0" distB="0" distL="0" distR="0">
             <wp:extent cx="5936723" cy="2208363"/>
@@ -2032,7 +2154,7 @@
                     </pic:cNvPicPr>
                   </pic:nvPicPr>
                   <pic:blipFill>
-                    <a:blip r:embed="rId37"/>
+                    <a:blip r:embed="rId40"/>
                     <a:srcRect/>
                     <a:stretch>
                       <a:fillRect/>
@@ -2089,7 +2211,7 @@
                     </pic:cNvPicPr>
                   </pic:nvPicPr>
                   <pic:blipFill>
-                    <a:blip r:embed="rId38"/>
+                    <a:blip r:embed="rId41"/>
                     <a:srcRect/>
                     <a:stretch>
                       <a:fillRect/>
@@ -2120,6 +2242,7 @@
     </w:p>
     <w:p>
       <w:r>
+        <w:lastRenderedPageBreak/>
         <w:t>DELETING MORNING BATCH:</w:t>
       </w:r>
     </w:p>
@@ -2151,7 +2274,7 @@
                     </pic:cNvPicPr>
                   </pic:nvPicPr>
                   <pic:blipFill>
-                    <a:blip r:embed="rId39"/>
+                    <a:blip r:embed="rId42"/>
                     <a:srcRect/>
                     <a:stretch>
                       <a:fillRect/>
@@ -2185,6 +2308,118 @@
         <w:t>LIST OF BATCHES AFTER DELETION:</w:t>
       </w:r>
     </w:p>
+    <w:p>
+      <w:r>
+        <w:rPr>
+          <w:noProof/>
+        </w:rPr>
+        <w:drawing>
+          <wp:inline distT="0" distB="0" distL="0" distR="0">
+            <wp:extent cx="4781550" cy="2290313"/>
+            <wp:effectExtent l="19050" t="0" r="0" b="0"/>
+            <wp:docPr id="8" name="Picture 10"/>
+            <wp:cNvGraphicFramePr>
+              <a:graphicFrameLocks xmlns:a="http://schemas.openxmlformats.org/drawingml/2006/main" noChangeAspect="1"/>
+            </wp:cNvGraphicFramePr>
+            <a:graphic xmlns:a="http://schemas.openxmlformats.org/drawingml/2006/main">
+              <a:graphicData uri="http://schemas.openxmlformats.org/drawingml/2006/picture">
+                <pic:pic xmlns:pic="http://schemas.openxmlformats.org/drawingml/2006/picture">
+                  <pic:nvPicPr>
+                    <pic:cNvPr id="0" name="Picture 10"/>
+                    <pic:cNvPicPr>
+                      <a:picLocks noChangeAspect="1" noChangeArrowheads="1"/>
+                    </pic:cNvPicPr>
+                  </pic:nvPicPr>
+                  <pic:blipFill>
+                    <a:blip r:embed="rId43"/>
+                    <a:srcRect/>
+                    <a:stretch>
+                      <a:fillRect/>
+                    </a:stretch>
+                  </pic:blipFill>
+                  <pic:spPr bwMode="auto">
+                    <a:xfrm>
+                      <a:off x="0" y="0"/>
+                      <a:ext cx="4781805" cy="2290435"/>
+                    </a:xfrm>
+                    <a:prstGeom prst="rect">
+                      <a:avLst/>
+                    </a:prstGeom>
+                    <a:noFill/>
+                    <a:ln w="9525">
+                      <a:noFill/>
+                      <a:miter lim="800000"/>
+                      <a:headEnd/>
+                      <a:tailEnd/>
+                    </a:ln>
+                  </pic:spPr>
+                </pic:pic>
+              </a:graphicData>
+            </a:graphic>
+          </wp:inline>
+        </w:drawing>
+      </w:r>
+    </w:p>
+    <w:p/>
+    <w:p>
+      <w:r>
+        <w:t>SEARCH BATCHES:</w:t>
+      </w:r>
+    </w:p>
+    <w:p>
+      <w:r>
+        <w:rPr>
+          <w:noProof/>
+        </w:rPr>
+        <w:drawing>
+          <wp:inline distT="0" distB="0" distL="0" distR="0">
+            <wp:extent cx="4065558" cy="1751162"/>
+            <wp:effectExtent l="19050" t="0" r="0" b="0"/>
+            <wp:docPr id="9" name="Picture 13"/>
+            <wp:cNvGraphicFramePr>
+              <a:graphicFrameLocks xmlns:a="http://schemas.openxmlformats.org/drawingml/2006/main" noChangeAspect="1"/>
+            </wp:cNvGraphicFramePr>
+            <a:graphic xmlns:a="http://schemas.openxmlformats.org/drawingml/2006/main">
+              <a:graphicData uri="http://schemas.openxmlformats.org/drawingml/2006/picture">
+                <pic:pic xmlns:pic="http://schemas.openxmlformats.org/drawingml/2006/picture">
+                  <pic:nvPicPr>
+                    <pic:cNvPr id="0" name="Picture 13"/>
+                    <pic:cNvPicPr>
+                      <a:picLocks noChangeAspect="1" noChangeArrowheads="1"/>
+                    </pic:cNvPicPr>
+                  </pic:nvPicPr>
+                  <pic:blipFill>
+                    <a:blip r:embed="rId44"/>
+                    <a:srcRect/>
+                    <a:stretch>
+                      <a:fillRect/>
+                    </a:stretch>
+                  </pic:blipFill>
+                  <pic:spPr bwMode="auto">
+                    <a:xfrm>
+                      <a:off x="0" y="0"/>
+                      <a:ext cx="4067657" cy="1752066"/>
+                    </a:xfrm>
+                    <a:prstGeom prst="rect">
+                      <a:avLst/>
+                    </a:prstGeom>
+                    <a:noFill/>
+                    <a:ln w="9525">
+                      <a:noFill/>
+                      <a:miter lim="800000"/>
+                      <a:headEnd/>
+                      <a:tailEnd/>
+                    </a:ln>
+                  </pic:spPr>
+                </pic:pic>
+              </a:graphicData>
+            </a:graphic>
+          </wp:inline>
+        </w:drawing>
+      </w:r>
+    </w:p>
+    <w:p/>
+    <w:p/>
     <w:sectPr>
       <w:pgSz w:w="12240" w:h="15840"/>
       <w:pgMar w:top="1440" w:right="1440" w:bottom="1440" w:left="1440" w:header="708" w:footer="708" w:gutter="0"/>
@@ -2354,6 +2589,7 @@
   <w:style w:type="paragraph" w:default="1" w:styleId="Normal">
     <w:name w:val="Normal"/>
     <w:qFormat/>
+    <w:rsid w:val="00FF4C54"/>
   </w:style>
   <w:style w:type="paragraph" w:styleId="Heading1">
     <w:name w:val="heading 1"/>
